--- a/02.AnalysisAndDesign.docx
+++ b/02.AnalysisAndDesign.docx
@@ -14,8 +14,6 @@
         </w:rPr>
         <w:t>Evidence for Analysis and Design</w:t>
       </w:r>
-      <w:bookmarkStart w:id="0" w:name="_GoBack"/>
-      <w:bookmarkEnd w:id="0"/>
     </w:p>
     <w:p/>
     <w:p>
@@ -258,10 +256,10 @@
           <w:noProof/>
         </w:rPr>
         <w:drawing>
-          <wp:inline distT="0" distB="0" distL="0" distR="0" wp14:anchorId="5A3CC608" wp14:editId="714D76CE">
-            <wp:extent cx="4259306" cy="5577840"/>
-            <wp:effectExtent l="0" t="0" r="8255" b="3810"/>
-            <wp:docPr id="4" name="Picture 4"/>
+          <wp:inline distT="0" distB="0" distL="0" distR="0" wp14:anchorId="4753AB39" wp14:editId="0402D110">
+            <wp:extent cx="3794760" cy="5623190"/>
+            <wp:effectExtent l="0" t="0" r="0" b="0"/>
+            <wp:docPr id="6" name="Picture 6"/>
             <wp:cNvGraphicFramePr>
               <a:graphicFrameLocks xmlns:a="http://schemas.openxmlformats.org/drawingml/2006/main" noChangeAspect="1"/>
             </wp:cNvGraphicFramePr>
@@ -281,7 +279,7 @@
                   <pic:spPr>
                     <a:xfrm>
                       <a:off x="0" y="0"/>
-                      <a:ext cx="4270236" cy="5592153"/>
+                      <a:ext cx="3821689" cy="5663094"/>
                     </a:xfrm>
                     <a:prstGeom prst="rect">
                       <a:avLst/>
@@ -321,10 +319,10 @@
           <w:noProof/>
         </w:rPr>
         <w:drawing>
-          <wp:inline distT="0" distB="0" distL="0" distR="0" wp14:anchorId="634B2C7C" wp14:editId="6E3AC0E9">
-            <wp:extent cx="3078480" cy="3448332"/>
-            <wp:effectExtent l="0" t="0" r="7620" b="0"/>
-            <wp:docPr id="5" name="Picture 5"/>
+          <wp:inline distT="0" distB="0" distL="0" distR="0" wp14:anchorId="67999ABD" wp14:editId="476809AB">
+            <wp:extent cx="3077426" cy="3992880"/>
+            <wp:effectExtent l="0" t="0" r="8890" b="7620"/>
+            <wp:docPr id="7" name="Picture 7"/>
             <wp:cNvGraphicFramePr>
               <a:graphicFrameLocks xmlns:a="http://schemas.openxmlformats.org/drawingml/2006/main" noChangeAspect="1"/>
             </wp:cNvGraphicFramePr>
@@ -344,7 +342,7 @@
                   <pic:spPr>
                     <a:xfrm>
                       <a:off x="0" y="0"/>
-                      <a:ext cx="3091720" cy="3463163"/>
+                      <a:ext cx="3092052" cy="4011857"/>
                     </a:xfrm>
                     <a:prstGeom prst="rect">
                       <a:avLst/>
@@ -473,7 +471,13 @@
           </w:tcPr>
           <w:p>
             <w:r>
+              <w:t xml:space="preserve">The priority is Android devices, since 80%+ market share. </w:t>
+            </w:r>
+            <w:r>
               <w:t>In time, could be coded for iPhone devices</w:t>
+            </w:r>
+            <w:r>
+              <w:t>.</w:t>
             </w:r>
           </w:p>
         </w:tc>
@@ -503,7 +507,7 @@
           </w:tcPr>
           <w:p>
             <w:r>
-              <w:t>Only small static images and text will be displayed, so only a small performance requirement</w:t>
+              <w:t>Slow or complete failure of software on older, underperforming mobile devices</w:t>
             </w:r>
           </w:p>
         </w:tc>
@@ -513,7 +517,28 @@
           </w:tcPr>
           <w:p>
             <w:r>
-              <w:t>Should work just as well on older devices</w:t>
+              <w:t>S</w:t>
+            </w:r>
+            <w:r>
+              <w:t xml:space="preserve">mall static images and </w:t>
+            </w:r>
+            <w:r>
+              <w:t xml:space="preserve">plain </w:t>
+            </w:r>
+            <w:r>
+              <w:t xml:space="preserve">text will be </w:t>
+            </w:r>
+            <w:r>
+              <w:t>used only</w:t>
+            </w:r>
+            <w:r>
+              <w:t xml:space="preserve">, </w:t>
+            </w:r>
+            <w:r>
+              <w:t>reducing</w:t>
+            </w:r>
+            <w:r>
+              <w:t xml:space="preserve"> performance requirement</w:t>
             </w:r>
           </w:p>
         </w:tc>
@@ -543,17 +568,17 @@
           </w:tcPr>
           <w:p>
             <w:r>
+              <w:t>App could use to much storage space, thus affecting performance.</w:t>
+            </w:r>
+          </w:p>
+        </w:tc>
+        <w:tc>
+          <w:tcPr>
+            <w:tcW w:w="3006" w:type="dxa"/>
+          </w:tcPr>
+          <w:p>
+            <w:r>
               <w:t>Delete old transaction data to save space on mobile devices</w:t>
-            </w:r>
-          </w:p>
-        </w:tc>
-        <w:tc>
-          <w:tcPr>
-            <w:tcW w:w="3006" w:type="dxa"/>
-          </w:tcPr>
-          <w:p>
-            <w:r>
-              <w:t>Mobile device storage is limited, so delete old, redundant transaction data.</w:t>
             </w:r>
           </w:p>
         </w:tc>
@@ -583,7 +608,7 @@
           </w:tcPr>
           <w:p>
             <w:r>
-              <w:t>API used to refresh prices may cause app to appear slow</w:t>
+              <w:t>App may appear to freeze/crash during API data update.</w:t>
             </w:r>
           </w:p>
         </w:tc>
@@ -593,7 +618,7 @@
           </w:tcPr>
           <w:p>
             <w:r>
-              <w:t>Make app usable during API price refresh</w:t>
+              <w:t>Ensure user is notified of current state with a message or symbol</w:t>
             </w:r>
           </w:p>
         </w:tc>
@@ -663,7 +688,7 @@
           </w:tcPr>
           <w:p>
             <w:r>
-              <w:t>One week was spent on this project, so not enough time to implement API.</w:t>
+              <w:t>Given only 1 week to complete the project, API implementation may not be realistic</w:t>
             </w:r>
           </w:p>
         </w:tc>
@@ -673,8 +698,10 @@
           </w:tcPr>
           <w:p>
             <w:r>
-              <w:t>Additional time will be required, maybe two weeks to finish to satisfaction.</w:t>
-            </w:r>
+              <w:t>A prototype of the project can use seeded data to satisfy proof of concept. API can be added later.</w:t>
+            </w:r>
+            <w:bookmarkStart w:id="0" w:name="_GoBack"/>
+            <w:bookmarkEnd w:id="0"/>
           </w:p>
         </w:tc>
       </w:tr>

--- a/02.AnalysisAndDesign.docx
+++ b/02.AnalysisAndDesign.docx
@@ -355,7 +355,18 @@
         </w:drawing>
       </w:r>
     </w:p>
-    <w:p/>
+    <w:p>
+      <w:pPr>
+        <w:spacing w:after="160" w:line="259" w:lineRule="auto"/>
+      </w:pPr>
+      <w:r>
+        <w:br w:type="page"/>
+      </w:r>
+    </w:p>
+    <w:p>
+      <w:bookmarkStart w:id="0" w:name="_GoBack"/>
+      <w:bookmarkEnd w:id="0"/>
+    </w:p>
     <w:p>
       <w:pPr>
         <w:rPr>
@@ -463,6 +474,9 @@
             <w:r>
               <w:t>Written in Android Studio, the application will only work on Android devices</w:t>
             </w:r>
+            <w:r>
+              <w:t>. This is an issue because it narrows the target audience.</w:t>
+            </w:r>
           </w:p>
         </w:tc>
         <w:tc>
@@ -509,6 +523,9 @@
             <w:r>
               <w:t>Slow or complete failure of software on older, underperforming mobile devices</w:t>
             </w:r>
+            <w:r>
+              <w:t>. This could lead to customers being completely unable to use the product.</w:t>
+            </w:r>
           </w:p>
         </w:tc>
         <w:tc>
@@ -517,28 +534,7 @@
           </w:tcPr>
           <w:p>
             <w:r>
-              <w:t>S</w:t>
-            </w:r>
-            <w:r>
-              <w:t xml:space="preserve">mall static images and </w:t>
-            </w:r>
-            <w:r>
-              <w:t xml:space="preserve">plain </w:t>
-            </w:r>
-            <w:r>
-              <w:t xml:space="preserve">text will be </w:t>
-            </w:r>
-            <w:r>
-              <w:t>used only</w:t>
-            </w:r>
-            <w:r>
-              <w:t xml:space="preserve">, </w:t>
-            </w:r>
-            <w:r>
-              <w:t>reducing</w:t>
-            </w:r>
-            <w:r>
-              <w:t xml:space="preserve"> performance requirement</w:t>
+              <w:t>Small static images and plain text will be used only, reducing performance requirement</w:t>
             </w:r>
           </w:p>
         </w:tc>
@@ -568,7 +564,16 @@
           </w:tcPr>
           <w:p>
             <w:r>
-              <w:t>App could use to much storage space, thus affecting performance.</w:t>
+              <w:t>App could use to</w:t>
+            </w:r>
+            <w:r>
+              <w:t>o</w:t>
+            </w:r>
+            <w:r>
+              <w:t xml:space="preserve"> much storage space, thus affecting performance.</w:t>
+            </w:r>
+            <w:r>
+              <w:t xml:space="preserve"> Poor performance may stop customers using product, hurting adoption.</w:t>
             </w:r>
           </w:p>
         </w:tc>
@@ -610,6 +615,9 @@
             <w:r>
               <w:t>App may appear to freeze/crash during API data update.</w:t>
             </w:r>
+            <w:r>
+              <w:t xml:space="preserve"> A poor user experience may stop customers using the product in favour of another.</w:t>
+            </w:r>
           </w:p>
         </w:tc>
         <w:tc>
@@ -690,6 +698,9 @@
             <w:r>
               <w:t>Given only 1 week to complete the project, API implementation may not be realistic</w:t>
             </w:r>
+            <w:r>
+              <w:t>.</w:t>
+            </w:r>
           </w:p>
         </w:tc>
         <w:tc>
@@ -700,8 +711,6 @@
             <w:r>
               <w:t>A prototype of the project can use seeded data to satisfy proof of concept. API can be added later.</w:t>
             </w:r>
-            <w:bookmarkStart w:id="0" w:name="_GoBack"/>
-            <w:bookmarkEnd w:id="0"/>
           </w:p>
         </w:tc>
       </w:tr>
